--- a/medicine/docs/研究文档/分子对接论文/网络药理学论文框架.docx
+++ b/medicine/docs/研究文档/分子对接论文/网络药理学论文框架.docx
@@ -5,9 +5,6 @@
     <w:p>
       <w:pPr>
         <w:pStyle w:val="a8"/>
-        <w:rPr>
-          <w:rFonts w:hint="eastAsia"/>
-        </w:rPr>
       </w:pPr>
       <w:r>
         <w:t>基于自动化技术的</w:t>
@@ -43,19 +40,13 @@
     </w:p>
     <w:p>
       <w:pPr>
-        <w:rPr>
-          <w:rFonts w:hint="eastAsia"/>
-        </w:rPr>
-      </w:pPr>
-      <w:r>
-        <w:rPr>
-          <w:rFonts w:hint="eastAsia"/>
-        </w:rPr>
-        <w:t>1</w:t>
-      </w:r>
-      <w:r>
-        <w:t>.</w:t>
-      </w:r>
+        <w:pStyle w:val="a7"/>
+        <w:numPr>
+          <w:ilvl w:val="0"/>
+          <w:numId w:val="7"/>
+        </w:numPr>
+        <w:ind w:firstLineChars="0"/>
+      </w:pPr>
       <w:r>
         <w:rPr>
           <w:rFonts w:hint="eastAsia"/>
@@ -98,13 +89,21 @@
         </w:rPr>
         <w:t>多维多层次关联分析</w:t>
       </w:r>
-    </w:p>
-    <w:p>
-      <w:pPr>
-        <w:rPr>
-          <w:rFonts w:hint="eastAsia"/>
-        </w:rPr>
-      </w:pPr>
+      <w:r>
+        <w:rPr>
+          <w:rFonts w:hint="eastAsia"/>
+        </w:rPr>
+        <w:t>。</w:t>
+      </w:r>
+    </w:p>
+    <w:p>
+      <w:pPr>
+        <w:rPr>
+          <w:rFonts w:hint="eastAsia"/>
+        </w:rPr>
+      </w:pPr>
+    </w:p>
+    <w:p>
       <w:r>
         <w:t>2.</w:t>
       </w:r>
@@ -186,35 +185,45 @@
     </w:p>
     <w:p>
       <w:pPr>
-        <w:rPr>
-          <w:rFonts w:hint="eastAsia"/>
-        </w:rPr>
-      </w:pPr>
-      <w:r>
-        <w:rPr>
-          <w:rFonts w:hint="eastAsia"/>
-        </w:rPr>
-        <w:t>1</w:t>
-      </w:r>
-      <w:r>
-        <w:t>.</w:t>
-      </w:r>
-      <w:r>
-        <w:rPr>
-          <w:rFonts w:hint="eastAsia"/>
-        </w:rPr>
-        <w:t>基于启发式算法的基因靶点获取，基因获取的时候存在着靶点蛋白数量很多，需要进行进一步的筛选。使用</w:t>
-      </w:r>
-    </w:p>
-    <w:p>
-      <w:pPr>
-        <w:rPr>
-          <w:rFonts w:hint="eastAsia"/>
-        </w:rPr>
-      </w:pPr>
-      <w:r>
-        <w:t>2.</w:t>
-      </w:r>
+        <w:pStyle w:val="a7"/>
+        <w:numPr>
+          <w:ilvl w:val="0"/>
+          <w:numId w:val="8"/>
+        </w:numPr>
+        <w:ind w:firstLineChars="0"/>
+      </w:pPr>
+      <w:r>
+        <w:rPr>
+          <w:rFonts w:hint="eastAsia"/>
+        </w:rPr>
+        <w:t>基于启发式算法的基因靶点获取，</w:t>
+      </w:r>
+      <w:r>
+        <w:rPr>
+          <w:rFonts w:hint="eastAsia"/>
+        </w:rPr>
+        <w:t>基因获取的时候存在着靶点蛋白数量很多，需要进行进一步的筛选。但是，现阶段的研究表明，使用启发式算法并不是比较好的算法。</w:t>
+      </w:r>
+    </w:p>
+    <w:p>
+      <w:pPr>
+        <w:rPr>
+          <w:rFonts w:hint="eastAsia"/>
+        </w:rPr>
+      </w:pPr>
+    </w:p>
+    <w:p>
+      <w:pPr>
+        <w:pStyle w:val="a7"/>
+        <w:numPr>
+          <w:ilvl w:val="0"/>
+          <w:numId w:val="8"/>
+        </w:numPr>
+        <w:ind w:firstLineChars="0"/>
+        <w:rPr>
+          <w:rFonts w:hint="eastAsia"/>
+        </w:rPr>
+      </w:pPr>
       <w:r>
         <w:rPr>
           <w:rFonts w:hint="eastAsia"/>
@@ -327,6 +336,21 @@
         </w:rPr>
         <w:t>靶点对接对接算法，参考对应的文档进行</w:t>
       </w:r>
+      <w:r>
+        <w:rPr>
+          <w:rFonts w:hint="eastAsia"/>
+        </w:rPr>
+        <w:t>。</w:t>
+      </w:r>
+    </w:p>
+    <w:p>
+      <w:pPr>
+        <w:pStyle w:val="a7"/>
+        <w:ind w:left="360" w:firstLineChars="0" w:firstLine="0"/>
+        <w:rPr>
+          <w:rFonts w:hint="eastAsia"/>
+        </w:rPr>
+      </w:pPr>
     </w:p>
     <w:p>
       <w:pPr>
@@ -374,6 +398,13 @@
         <w:t>的基础上进一步进行快速的全面的对接操作。</w:t>
       </w:r>
     </w:p>
+    <w:p>
+      <w:pPr>
+        <w:rPr>
+          <w:rFonts w:hint="eastAsia"/>
+        </w:rPr>
+      </w:pPr>
+    </w:p>
     <w:p/>
     <w:p>
       <w:pPr>
@@ -405,18 +436,11 @@
     <w:p>
       <w:pPr>
         <w:pStyle w:val="a7"/>
-        <w:numPr>
-          <w:ilvl w:val="0"/>
-          <w:numId w:val="6"/>
-        </w:numPr>
-        <w:ind w:firstLineChars="0"/>
-      </w:pPr>
-      <w:r>
-        <w:rPr>
-          <w:rFonts w:hint="eastAsia"/>
-        </w:rPr>
-        <w:t>本系统可以进行常见中药和复方药物的成分的分析，适用性广。</w:t>
-      </w:r>
+        <w:ind w:left="360" w:firstLineChars="0" w:firstLine="0"/>
+        <w:rPr>
+          <w:rFonts w:hint="eastAsia"/>
+        </w:rPr>
+      </w:pPr>
     </w:p>
     <w:p>
       <w:pPr>
@@ -431,8 +455,15 @@
         <w:rPr>
           <w:rFonts w:hint="eastAsia"/>
         </w:rPr>
-        <w:t>本平台使用了很多的数据库，但是现阶段只是选择了其中部分数据库进行数据的筛选，后期可以进一步进行深入的数据库的准备，将更多的数据库加入到对应的研究中去。</w:t>
-      </w:r>
+        <w:t>本系统可以进行常见中药和复方药物的成分的分析，适用性广。</w:t>
+      </w:r>
+    </w:p>
+    <w:p>
+      <w:pPr>
+        <w:rPr>
+          <w:rFonts w:hint="eastAsia"/>
+        </w:rPr>
+      </w:pPr>
     </w:p>
     <w:p>
       <w:pPr>
@@ -442,9 +473,31 @@
           <w:numId w:val="6"/>
         </w:numPr>
         <w:ind w:firstLineChars="0"/>
-        <w:rPr>
-          <w:rFonts w:hint="eastAsia"/>
-        </w:rPr>
+      </w:pPr>
+      <w:r>
+        <w:rPr>
+          <w:rFonts w:hint="eastAsia"/>
+        </w:rPr>
+        <w:t>本平台使用了很多的数据库，但是现阶段只是选择了其中部分数据库进行数据的筛选，后期可以进一步进行深入的数据库的准备，将更多的数据库加入到对应的研究中去。</w:t>
+      </w:r>
+    </w:p>
+    <w:p>
+      <w:pPr>
+        <w:rPr>
+          <w:rFonts w:hint="eastAsia"/>
+        </w:rPr>
+      </w:pPr>
+      <w:bookmarkStart w:id="0" w:name="_GoBack"/>
+      <w:bookmarkEnd w:id="0"/>
+    </w:p>
+    <w:p>
+      <w:pPr>
+        <w:pStyle w:val="a7"/>
+        <w:numPr>
+          <w:ilvl w:val="0"/>
+          <w:numId w:val="6"/>
+        </w:numPr>
+        <w:ind w:firstLineChars="0"/>
       </w:pPr>
       <w:r>
         <w:rPr>
@@ -529,7 +582,14 @@
         <w:rPr>
           <w:rFonts w:hint="eastAsia"/>
         </w:rPr>
-        <w:t>介绍网络药理学相关知识，同时介绍现在网络药理学研究中遇到的一些难点或者是挑战性问题。另外，介绍</w:t>
+        <w:t>介绍网络药理学相关知识，同时介绍现在网络药理学研究中遇到的一些难点或者是</w:t>
+      </w:r>
+      <w:r>
+        <w:rPr>
+          <w:rFonts w:hint="eastAsia"/>
+        </w:rPr>
+        <w:lastRenderedPageBreak/>
+        <w:t>挑战性问题。另外，介绍</w:t>
       </w:r>
       <w:r>
         <w:rPr>
@@ -623,7 +683,6 @@
         <w:rPr>
           <w:rFonts w:hint="eastAsia"/>
         </w:rPr>
-        <w:lastRenderedPageBreak/>
         <w:t>阶段化工作</w:t>
       </w:r>
     </w:p>
@@ -938,21 +997,12 @@
         <w:br w:type="page"/>
       </w:r>
     </w:p>
-    <w:p>
-      <w:pPr>
-        <w:rPr>
-          <w:rFonts w:hint="eastAsia"/>
-        </w:rPr>
-      </w:pPr>
-    </w:p>
+    <w:p/>
     <w:p>
       <w:pPr>
         <w:tabs>
           <w:tab w:val="left" w:pos="1488"/>
         </w:tabs>
-        <w:rPr>
-          <w:rFonts w:hint="eastAsia"/>
-        </w:rPr>
       </w:pPr>
       <w:r>
         <w:tab/>
@@ -1537,11 +1587,6 @@
       </w:r>
     </w:p>
     <w:p>
-      <w:pPr>
-        <w:rPr>
-          <w:rFonts w:hint="eastAsia"/>
-        </w:rPr>
-      </w:pPr>
       <w:r>
         <w:t xml:space="preserve">     </w:t>
       </w:r>
@@ -2101,7 +2146,7 @@
         </w:rPr>
         <w:t>接下来使用云平台输入疾病名称</w:t>
       </w:r>
-      <w:bookmarkStart w:id="0" w:name="_Hlk528641547"/>
+      <w:bookmarkStart w:id="1" w:name="_Hlk528641547"/>
       <w:r>
         <w:rPr>
           <w:rFonts w:cs="Times New Roman"/>
@@ -2123,7 +2168,7 @@
         </w:rPr>
         <w:t>endometriosis</w:t>
       </w:r>
-      <w:bookmarkEnd w:id="0"/>
+      <w:bookmarkEnd w:id="1"/>
       <w:r>
         <w:rPr>
           <w:rFonts w:cs="Times New Roman"/>
@@ -2192,15 +2237,7 @@
         <w:ind w:firstLine="480"/>
       </w:pPr>
     </w:p>
-    <w:p>
-      <w:pPr>
-        <w:rPr>
-          <w:rFonts w:hint="eastAsia"/>
-        </w:rPr>
-      </w:pPr>
-      <w:bookmarkStart w:id="1" w:name="_GoBack"/>
-      <w:bookmarkEnd w:id="1"/>
-    </w:p>
+    <w:p/>
     <w:sectPr>
       <w:pgSz w:w="11906" w:h="16838"/>
       <w:pgMar w:top="1440" w:right="1800" w:bottom="1440" w:left="1800" w:header="851" w:footer="992" w:gutter="0"/>
@@ -2430,6 +2467,95 @@
     </w:lvl>
   </w:abstractNum>
   <w:abstractNum w:abstractNumId="2" w15:restartNumberingAfterBreak="0">
+    <w:nsid w:val="10071013"/>
+    <w:multiLevelType w:val="hybridMultilevel"/>
+    <w:tmpl w:val="AD6C791A"/>
+    <w:lvl w:ilvl="0" w:tplc="D18A31CC">
+      <w:start w:val="1"/>
+      <w:numFmt w:val="decimal"/>
+      <w:lvlText w:val="%1."/>
+      <w:lvlJc w:val="left"/>
+      <w:pPr>
+        <w:ind w:left="360" w:hanging="360"/>
+      </w:pPr>
+      <w:rPr>
+        <w:rFonts w:hint="default"/>
+      </w:rPr>
+    </w:lvl>
+    <w:lvl w:ilvl="1" w:tplc="04090019" w:tentative="1">
+      <w:start w:val="1"/>
+      <w:numFmt w:val="lowerLetter"/>
+      <w:lvlText w:val="%2)"/>
+      <w:lvlJc w:val="left"/>
+      <w:pPr>
+        <w:ind w:left="840" w:hanging="420"/>
+      </w:pPr>
+    </w:lvl>
+    <w:lvl w:ilvl="2" w:tplc="0409001B" w:tentative="1">
+      <w:start w:val="1"/>
+      <w:numFmt w:val="lowerRoman"/>
+      <w:lvlText w:val="%3."/>
+      <w:lvlJc w:val="right"/>
+      <w:pPr>
+        <w:ind w:left="1260" w:hanging="420"/>
+      </w:pPr>
+    </w:lvl>
+    <w:lvl w:ilvl="3" w:tplc="0409000F" w:tentative="1">
+      <w:start w:val="1"/>
+      <w:numFmt w:val="decimal"/>
+      <w:lvlText w:val="%4."/>
+      <w:lvlJc w:val="left"/>
+      <w:pPr>
+        <w:ind w:left="1680" w:hanging="420"/>
+      </w:pPr>
+    </w:lvl>
+    <w:lvl w:ilvl="4" w:tplc="04090019" w:tentative="1">
+      <w:start w:val="1"/>
+      <w:numFmt w:val="lowerLetter"/>
+      <w:lvlText w:val="%5)"/>
+      <w:lvlJc w:val="left"/>
+      <w:pPr>
+        <w:ind w:left="2100" w:hanging="420"/>
+      </w:pPr>
+    </w:lvl>
+    <w:lvl w:ilvl="5" w:tplc="0409001B" w:tentative="1">
+      <w:start w:val="1"/>
+      <w:numFmt w:val="lowerRoman"/>
+      <w:lvlText w:val="%6."/>
+      <w:lvlJc w:val="right"/>
+      <w:pPr>
+        <w:ind w:left="2520" w:hanging="420"/>
+      </w:pPr>
+    </w:lvl>
+    <w:lvl w:ilvl="6" w:tplc="0409000F" w:tentative="1">
+      <w:start w:val="1"/>
+      <w:numFmt w:val="decimal"/>
+      <w:lvlText w:val="%7."/>
+      <w:lvlJc w:val="left"/>
+      <w:pPr>
+        <w:ind w:left="2940" w:hanging="420"/>
+      </w:pPr>
+    </w:lvl>
+    <w:lvl w:ilvl="7" w:tplc="04090019" w:tentative="1">
+      <w:start w:val="1"/>
+      <w:numFmt w:val="lowerLetter"/>
+      <w:lvlText w:val="%8)"/>
+      <w:lvlJc w:val="left"/>
+      <w:pPr>
+        <w:ind w:left="3360" w:hanging="420"/>
+      </w:pPr>
+    </w:lvl>
+    <w:lvl w:ilvl="8" w:tplc="0409001B" w:tentative="1">
+      <w:start w:val="1"/>
+      <w:numFmt w:val="lowerRoman"/>
+      <w:lvlText w:val="%9."/>
+      <w:lvlJc w:val="right"/>
+      <w:pPr>
+        <w:ind w:left="3780" w:hanging="420"/>
+      </w:pPr>
+    </w:lvl>
+  </w:abstractNum>
+  <w:abstractNum w:abstractNumId="3" w15:restartNumberingAfterBreak="0">
     <w:nsid w:val="18DB3527"/>
     <w:multiLevelType w:val="hybridMultilevel"/>
     <w:tmpl w:val="FEB2A226"/>
@@ -2518,7 +2644,7 @@
       </w:pPr>
     </w:lvl>
   </w:abstractNum>
-  <w:abstractNum w:abstractNumId="3" w15:restartNumberingAfterBreak="0">
+  <w:abstractNum w:abstractNumId="4" w15:restartNumberingAfterBreak="0">
     <w:nsid w:val="1D812585"/>
     <w:multiLevelType w:val="hybridMultilevel"/>
     <w:tmpl w:val="1DF210F2"/>
@@ -2607,7 +2733,96 @@
       </w:pPr>
     </w:lvl>
   </w:abstractNum>
-  <w:abstractNum w:abstractNumId="4" w15:restartNumberingAfterBreak="0">
+  <w:abstractNum w:abstractNumId="5" w15:restartNumberingAfterBreak="0">
+    <w:nsid w:val="41E232E0"/>
+    <w:multiLevelType w:val="hybridMultilevel"/>
+    <w:tmpl w:val="E4BA7374"/>
+    <w:lvl w:ilvl="0" w:tplc="7A904B36">
+      <w:start w:val="1"/>
+      <w:numFmt w:val="decimal"/>
+      <w:lvlText w:val="%1."/>
+      <w:lvlJc w:val="left"/>
+      <w:pPr>
+        <w:ind w:left="360" w:hanging="360"/>
+      </w:pPr>
+      <w:rPr>
+        <w:rFonts w:hint="default"/>
+      </w:rPr>
+    </w:lvl>
+    <w:lvl w:ilvl="1" w:tplc="04090019" w:tentative="1">
+      <w:start w:val="1"/>
+      <w:numFmt w:val="lowerLetter"/>
+      <w:lvlText w:val="%2)"/>
+      <w:lvlJc w:val="left"/>
+      <w:pPr>
+        <w:ind w:left="840" w:hanging="420"/>
+      </w:pPr>
+    </w:lvl>
+    <w:lvl w:ilvl="2" w:tplc="0409001B" w:tentative="1">
+      <w:start w:val="1"/>
+      <w:numFmt w:val="lowerRoman"/>
+      <w:lvlText w:val="%3."/>
+      <w:lvlJc w:val="right"/>
+      <w:pPr>
+        <w:ind w:left="1260" w:hanging="420"/>
+      </w:pPr>
+    </w:lvl>
+    <w:lvl w:ilvl="3" w:tplc="0409000F" w:tentative="1">
+      <w:start w:val="1"/>
+      <w:numFmt w:val="decimal"/>
+      <w:lvlText w:val="%4."/>
+      <w:lvlJc w:val="left"/>
+      <w:pPr>
+        <w:ind w:left="1680" w:hanging="420"/>
+      </w:pPr>
+    </w:lvl>
+    <w:lvl w:ilvl="4" w:tplc="04090019" w:tentative="1">
+      <w:start w:val="1"/>
+      <w:numFmt w:val="lowerLetter"/>
+      <w:lvlText w:val="%5)"/>
+      <w:lvlJc w:val="left"/>
+      <w:pPr>
+        <w:ind w:left="2100" w:hanging="420"/>
+      </w:pPr>
+    </w:lvl>
+    <w:lvl w:ilvl="5" w:tplc="0409001B" w:tentative="1">
+      <w:start w:val="1"/>
+      <w:numFmt w:val="lowerRoman"/>
+      <w:lvlText w:val="%6."/>
+      <w:lvlJc w:val="right"/>
+      <w:pPr>
+        <w:ind w:left="2520" w:hanging="420"/>
+      </w:pPr>
+    </w:lvl>
+    <w:lvl w:ilvl="6" w:tplc="0409000F" w:tentative="1">
+      <w:start w:val="1"/>
+      <w:numFmt w:val="decimal"/>
+      <w:lvlText w:val="%7."/>
+      <w:lvlJc w:val="left"/>
+      <w:pPr>
+        <w:ind w:left="2940" w:hanging="420"/>
+      </w:pPr>
+    </w:lvl>
+    <w:lvl w:ilvl="7" w:tplc="04090019" w:tentative="1">
+      <w:start w:val="1"/>
+      <w:numFmt w:val="lowerLetter"/>
+      <w:lvlText w:val="%8)"/>
+      <w:lvlJc w:val="left"/>
+      <w:pPr>
+        <w:ind w:left="3360" w:hanging="420"/>
+      </w:pPr>
+    </w:lvl>
+    <w:lvl w:ilvl="8" w:tplc="0409001B" w:tentative="1">
+      <w:start w:val="1"/>
+      <w:numFmt w:val="lowerRoman"/>
+      <w:lvlText w:val="%9."/>
+      <w:lvlJc w:val="right"/>
+      <w:pPr>
+        <w:ind w:left="3780" w:hanging="420"/>
+      </w:pPr>
+    </w:lvl>
+  </w:abstractNum>
+  <w:abstractNum w:abstractNumId="6" w15:restartNumberingAfterBreak="0">
     <w:nsid w:val="686838F8"/>
     <w:multiLevelType w:val="hybridMultilevel"/>
     <w:tmpl w:val="EC82C180"/>
@@ -2696,7 +2911,7 @@
       </w:pPr>
     </w:lvl>
   </w:abstractNum>
-  <w:abstractNum w:abstractNumId="5" w15:restartNumberingAfterBreak="0">
+  <w:abstractNum w:abstractNumId="7" w15:restartNumberingAfterBreak="0">
     <w:nsid w:val="7E211DF3"/>
     <w:multiLevelType w:val="hybridMultilevel"/>
     <w:tmpl w:val="E390A638"/>
@@ -2786,7 +3001,7 @@
     </w:lvl>
   </w:abstractNum>
   <w:num w:numId="1">
-    <w:abstractNumId w:val="4"/>
+    <w:abstractNumId w:val="6"/>
   </w:num>
   <w:num w:numId="2">
     <w:abstractNumId w:val="1"/>
@@ -2795,13 +3010,19 @@
     <w:abstractNumId w:val="0"/>
   </w:num>
   <w:num w:numId="4">
-    <w:abstractNumId w:val="5"/>
+    <w:abstractNumId w:val="7"/>
   </w:num>
   <w:num w:numId="5">
+    <w:abstractNumId w:val="3"/>
+  </w:num>
+  <w:num w:numId="6">
+    <w:abstractNumId w:val="4"/>
+  </w:num>
+  <w:num w:numId="7">
     <w:abstractNumId w:val="2"/>
   </w:num>
-  <w:num w:numId="6">
-    <w:abstractNumId w:val="3"/>
+  <w:num w:numId="8">
+    <w:abstractNumId w:val="5"/>
   </w:num>
 </w:numbering>
 </file>

--- a/medicine/docs/研究文档/分子对接论文/网络药理学论文框架.docx
+++ b/medicine/docs/研究文档/分子对接论文/网络药理学论文框架.docx
@@ -96,13 +96,7 @@
         <w:t>。</w:t>
       </w:r>
     </w:p>
-    <w:p>
-      <w:pPr>
-        <w:rPr>
-          <w:rFonts w:hint="eastAsia"/>
-        </w:rPr>
-      </w:pPr>
-    </w:p>
+    <w:p/>
     <w:p>
       <w:r>
         <w:t>2.</w:t>
@@ -205,13 +199,7 @@
         <w:t>基因获取的时候存在着靶点蛋白数量很多，需要进行进一步的筛选。但是，现阶段的研究表明，使用启发式算法并不是比较好的算法。</w:t>
       </w:r>
     </w:p>
-    <w:p>
-      <w:pPr>
-        <w:rPr>
-          <w:rFonts w:hint="eastAsia"/>
-        </w:rPr>
-      </w:pPr>
-    </w:p>
+    <w:p/>
     <w:p>
       <w:pPr>
         <w:pStyle w:val="a7"/>
@@ -220,9 +208,6 @@
           <w:numId w:val="8"/>
         </w:numPr>
         <w:ind w:firstLineChars="0"/>
-        <w:rPr>
-          <w:rFonts w:hint="eastAsia"/>
-        </w:rPr>
       </w:pPr>
       <w:r>
         <w:rPr>
@@ -347,9 +332,6 @@
       <w:pPr>
         <w:pStyle w:val="a7"/>
         <w:ind w:left="360" w:firstLineChars="0" w:firstLine="0"/>
-        <w:rPr>
-          <w:rFonts w:hint="eastAsia"/>
-        </w:rPr>
       </w:pPr>
     </w:p>
     <w:p>
@@ -405,6 +387,204 @@
         </w:rPr>
       </w:pPr>
     </w:p>
+    <w:p>
+      <w:pPr>
+        <w:pStyle w:val="3"/>
+      </w:pPr>
+      <w:r>
+        <w:rPr>
+          <w:rFonts w:hint="eastAsia"/>
+        </w:rPr>
+        <w:t>可视化模块</w:t>
+      </w:r>
+    </w:p>
+    <w:p>
+      <w:r>
+        <w:rPr>
+          <w:rFonts w:hint="eastAsia"/>
+        </w:rPr>
+        <w:t xml:space="preserve"> </w:t>
+      </w:r>
+      <w:r>
+        <w:t xml:space="preserve">  </w:t>
+      </w:r>
+      <w:r>
+        <w:rPr>
+          <w:rFonts w:hint="eastAsia"/>
+        </w:rPr>
+        <w:t>现在需要设计按钮或者是输入数据，然后进行数据的筛选，最终将数据可视化，可视化展示的主要是</w:t>
+      </w:r>
+      <w:r>
+        <w:rPr>
+          <w:rFonts w:hint="eastAsia"/>
+        </w:rPr>
+        <w:t>相关的页面</w:t>
+      </w:r>
+      <w:r>
+        <w:rPr>
+          <w:rFonts w:hint="eastAsia"/>
+        </w:rPr>
+        <w:t>。</w:t>
+      </w:r>
+      <w:r>
+        <w:rPr>
+          <w:rFonts w:hint="eastAsia"/>
+        </w:rPr>
+        <w:t>、</w:t>
+      </w:r>
+    </w:p>
+    <w:p>
+      <w:r>
+        <w:rPr>
+          <w:rFonts w:hint="eastAsia"/>
+        </w:rPr>
+        <w:t xml:space="preserve"> </w:t>
+      </w:r>
+      <w:r>
+        <w:t xml:space="preserve">  </w:t>
+      </w:r>
+      <w:r>
+        <w:rPr>
+          <w:rFonts w:hint="eastAsia"/>
+        </w:rPr>
+        <w:t>首先，需要注意的是哪块需要</w:t>
+      </w:r>
+      <w:r>
+        <w:rPr>
+          <w:rFonts w:hint="eastAsia"/>
+        </w:rPr>
+        <w:t>做的，</w:t>
+      </w:r>
+      <w:r>
+        <w:rPr>
+          <w:rFonts w:hint="eastAsia"/>
+        </w:rPr>
+        <w:t>下面需要弄的都是哪些数据需要进行</w:t>
+      </w:r>
+      <w:r>
+        <w:rPr>
+          <w:rFonts w:hint="eastAsia"/>
+        </w:rPr>
+        <w:t>绘制的</w:t>
+      </w:r>
+      <w:r>
+        <w:rPr>
+          <w:rFonts w:hint="eastAsia"/>
+        </w:rPr>
+        <w:t>，然后分析这些部分的可行性。</w:t>
+      </w:r>
+    </w:p>
+    <w:p>
+      <w:pPr>
+        <w:pStyle w:val="a7"/>
+        <w:numPr>
+          <w:ilvl w:val="0"/>
+          <w:numId w:val="9"/>
+        </w:numPr>
+        <w:ind w:firstLineChars="0"/>
+        <w:rPr>
+          <w:sz w:val="24"/>
+        </w:rPr>
+      </w:pPr>
+      <w:r>
+        <w:rPr>
+          <w:rFonts w:hint="eastAsia"/>
+          <w:sz w:val="24"/>
+        </w:rPr>
+        <w:t>蛋白质相互作用网络</w:t>
+      </w:r>
+      <w:r>
+        <w:rPr>
+          <w:rFonts w:hint="eastAsia"/>
+          <w:sz w:val="24"/>
+        </w:rPr>
+        <w:t>，现阶段使用的软件是</w:t>
+      </w:r>
+      <w:r>
+        <w:rPr>
+          <w:sz w:val="24"/>
+        </w:rPr>
+        <w:t>S</w:t>
+      </w:r>
+      <w:r>
+        <w:rPr>
+          <w:rFonts w:hint="eastAsia"/>
+          <w:sz w:val="24"/>
+        </w:rPr>
+        <w:t>tring</w:t>
+      </w:r>
+      <w:r>
+        <w:rPr>
+          <w:rFonts w:hint="eastAsia"/>
+          <w:sz w:val="24"/>
+        </w:rPr>
+        <w:t>数据库和</w:t>
+      </w:r>
+      <w:r>
+        <w:rPr>
+          <w:rFonts w:hint="eastAsia"/>
+          <w:sz w:val="24"/>
+        </w:rPr>
+        <w:t>Cy</w:t>
+      </w:r>
+      <w:r>
+        <w:rPr>
+          <w:sz w:val="24"/>
+        </w:rPr>
+        <w:t>toscape</w:t>
+      </w:r>
+      <w:r>
+        <w:rPr>
+          <w:rFonts w:hint="eastAsia"/>
+          <w:sz w:val="24"/>
+        </w:rPr>
+        <w:t>软件</w:t>
+      </w:r>
+    </w:p>
+    <w:p>
+      <w:pPr>
+        <w:pStyle w:val="a7"/>
+        <w:numPr>
+          <w:ilvl w:val="0"/>
+          <w:numId w:val="9"/>
+        </w:numPr>
+        <w:ind w:firstLineChars="0"/>
+      </w:pPr>
+      <w:r>
+        <w:rPr>
+          <w:rFonts w:hint="eastAsia"/>
+        </w:rPr>
+        <w:t>生物功能</w:t>
+      </w:r>
+    </w:p>
+    <w:p>
+      <w:pPr>
+        <w:pStyle w:val="a7"/>
+        <w:numPr>
+          <w:ilvl w:val="0"/>
+          <w:numId w:val="9"/>
+        </w:numPr>
+        <w:ind w:firstLineChars="0"/>
+        <w:rPr>
+          <w:rFonts w:hint="eastAsia"/>
+        </w:rPr>
+      </w:pPr>
+      <w:r>
+        <w:rPr>
+          <w:rFonts w:hint="eastAsia"/>
+        </w:rPr>
+        <w:t>代谢通路分析</w:t>
+      </w:r>
+    </w:p>
+    <w:p/>
+    <w:p/>
+    <w:p>
+      <w:pPr>
+        <w:rPr>
+          <w:rFonts w:hint="eastAsia"/>
+        </w:rPr>
+      </w:pPr>
+    </w:p>
     <w:p/>
     <w:p>
       <w:pPr>
@@ -437,9 +617,6 @@
       <w:pPr>
         <w:pStyle w:val="a7"/>
         <w:ind w:left="360" w:firstLineChars="0" w:firstLine="0"/>
-        <w:rPr>
-          <w:rFonts w:hint="eastAsia"/>
-        </w:rPr>
       </w:pPr>
     </w:p>
     <w:p>
@@ -458,13 +635,7 @@
         <w:t>本系统可以进行常见中药和复方药物的成分的分析，适用性广。</w:t>
       </w:r>
     </w:p>
-    <w:p>
-      <w:pPr>
-        <w:rPr>
-          <w:rFonts w:hint="eastAsia"/>
-        </w:rPr>
-      </w:pPr>
-    </w:p>
+    <w:p/>
     <w:p>
       <w:pPr>
         <w:pStyle w:val="a7"/>
@@ -481,15 +652,7 @@
         <w:t>本平台使用了很多的数据库，但是现阶段只是选择了其中部分数据库进行数据的筛选，后期可以进一步进行深入的数据库的准备，将更多的数据库加入到对应的研究中去。</w:t>
       </w:r>
     </w:p>
-    <w:p>
-      <w:pPr>
-        <w:rPr>
-          <w:rFonts w:hint="eastAsia"/>
-        </w:rPr>
-      </w:pPr>
-      <w:bookmarkStart w:id="0" w:name="_GoBack"/>
-      <w:bookmarkEnd w:id="0"/>
-    </w:p>
+    <w:p/>
     <w:p>
       <w:pPr>
         <w:pStyle w:val="a7"/>
@@ -571,6 +734,11 @@
     </w:p>
     <w:p>
       <w:pPr>
+        <w:ind w:left="420"/>
+      </w:pPr>
+    </w:p>
+    <w:p>
+      <w:pPr>
         <w:pStyle w:val="a7"/>
         <w:numPr>
           <w:ilvl w:val="0"/>
@@ -582,14 +750,7 @@
         <w:rPr>
           <w:rFonts w:hint="eastAsia"/>
         </w:rPr>
-        <w:t>介绍网络药理学相关知识，同时介绍现在网络药理学研究中遇到的一些难点或者是</w:t>
-      </w:r>
-      <w:r>
-        <w:rPr>
-          <w:rFonts w:hint="eastAsia"/>
-        </w:rPr>
-        <w:lastRenderedPageBreak/>
-        <w:t>挑战性问题。另外，介绍</w:t>
+        <w:t>介绍网络药理学相关知识，同时介绍现在网络药理学研究中遇到的一些难点或者是挑战性问题。另外，介绍</w:t>
       </w:r>
       <w:r>
         <w:rPr>
@@ -603,6 +764,38 @@
         </w:rPr>
         <w:t>的相关的知识与应用背景。</w:t>
       </w:r>
+    </w:p>
+    <w:p>
+      <w:pPr>
+        <w:pStyle w:val="a7"/>
+      </w:pPr>
+    </w:p>
+    <w:p>
+      <w:pPr>
+        <w:pStyle w:val="a7"/>
+        <w:ind w:left="780" w:firstLineChars="0" w:firstLine="0"/>
+      </w:pPr>
+      <w:r>
+        <w:rPr>
+          <w:rFonts w:hint="eastAsia"/>
+        </w:rPr>
+        <w:t>[</w:t>
+      </w:r>
+      <w:r>
+        <w:rPr>
+          <w:rFonts w:hint="eastAsia"/>
+        </w:rPr>
+        <w:t>可以暂时先不写，等待下一次再写</w:t>
+      </w:r>
+      <w:r>
+        <w:t>]</w:t>
+      </w:r>
+    </w:p>
+    <w:p>
+      <w:pPr>
+        <w:pStyle w:val="a7"/>
+        <w:ind w:left="780" w:firstLineChars="0" w:firstLine="0"/>
+      </w:pPr>
     </w:p>
     <w:p>
       <w:pPr>
@@ -622,6 +815,11 @@
     </w:p>
     <w:p>
       <w:pPr>
+        <w:ind w:left="420"/>
+      </w:pPr>
+    </w:p>
+    <w:p>
+      <w:pPr>
         <w:pStyle w:val="a7"/>
         <w:numPr>
           <w:ilvl w:val="0"/>
@@ -636,6 +834,7 @@
         <w:t>详细介绍自己每部分实现的情况以及网络药理的案例介绍。</w:t>
       </w:r>
     </w:p>
+    <w:p/>
     <w:p>
       <w:pPr>
         <w:pStyle w:val="a7"/>
@@ -654,6 +853,12 @@
     </w:p>
     <w:p>
       <w:pPr>
+        <w:pStyle w:val="a7"/>
+      </w:pPr>
+    </w:p>
+    <w:p/>
+    <w:p>
+      <w:pPr>
         <w:ind w:firstLine="420"/>
       </w:pPr>
       <w:r>
@@ -674,6 +879,27 @@
         </w:rPr>
         <w:t>个部分进行，其中会有一些细节数据需要简单的进行进一步的处理。</w:t>
       </w:r>
+    </w:p>
+    <w:p>
+      <w:pPr>
+        <w:ind w:firstLine="420"/>
+      </w:pPr>
+    </w:p>
+    <w:p>
+      <w:pPr>
+        <w:ind w:firstLine="420"/>
+      </w:pPr>
+      <w:r>
+        <w:rPr>
+          <w:rFonts w:hint="eastAsia"/>
+        </w:rPr>
+        <w:t>查看相关的论文，可以看到相关的论文中介绍了系统的使用方式，数据如何上传，数据如何下载，数据如何查看等方面的东西。</w:t>
+      </w:r>
+    </w:p>
+    <w:p>
+      <w:pPr>
+        <w:ind w:firstLine="420"/>
+      </w:pPr>
     </w:p>
     <w:p>
       <w:pPr>
@@ -796,7 +1022,14 @@
         <w:rPr>
           <w:rFonts w:hint="eastAsia"/>
         </w:rPr>
-        <w:t>结果的分析。根据前一个阶段的结果，这里进行进一步的分析，主要是进行对结构的结果的分析。</w:t>
+        <w:t>结果的分析。根据前一个阶段的结果，这里进行进一步的分析，主要是进行对结构</w:t>
+      </w:r>
+      <w:r>
+        <w:rPr>
+          <w:rFonts w:hint="eastAsia"/>
+        </w:rPr>
+        <w:lastRenderedPageBreak/>
+        <w:t>的结果的分析。</w:t>
       </w:r>
     </w:p>
     <w:p>
@@ -983,31 +1216,10 @@
         </w:rPr>
         <w:t>结果可视化。</w:t>
       </w:r>
-    </w:p>
-    <w:p/>
-    <w:p/>
-    <w:p/>
-    <w:p/>
-    <w:p>
-      <w:pPr>
-        <w:widowControl/>
-        <w:jc w:val="left"/>
-      </w:pPr>
       <w:r>
         <w:br w:type="page"/>
       </w:r>
     </w:p>
-    <w:p/>
-    <w:p>
-      <w:pPr>
-        <w:tabs>
-          <w:tab w:val="left" w:pos="1488"/>
-        </w:tabs>
-      </w:pPr>
-      <w:r>
-        <w:tab/>
-      </w:r>
-    </w:p>
     <w:p>
       <w:pPr>
         <w:pStyle w:val="2"/>
@@ -1016,6 +1228,7 @@
         <w:rPr>
           <w:rFonts w:hint="eastAsia"/>
         </w:rPr>
+        <w:lastRenderedPageBreak/>
         <w:t>正文</w:t>
       </w:r>
     </w:p>
@@ -1504,86 +1717,86 @@
         <w:rPr>
           <w:rFonts w:hint="eastAsia"/>
         </w:rPr>
-        <w:t>为了解决中药网络药理学研究中出现的数据收集，分子对接的问题，设计了一个自动化网络药理学平台，从中药化合物分子的获取，疾病靶点的获得，到最后对接的过程，以及对接数据的分析，组合成一个系统，可以一次性完成这些任务，大大加快了网络药理学研究的进程，可以快速的分析中药成分与疾病靶点之</w:t>
+        <w:t>为了解决中药网络药理学研究中出现的数据收集，分子对接的问题，设计了一个自动化网络药理学平台，从中药化合物分子的获取，疾病靶点的获得，到最后对接的过程，以及对接数据的分析，组合成一个系统，可以一次性完成这些任务，大大加快了网络药理学研究的进程，可以快速的分析中药成分与疾病靶点之间的关系，在较短的时间内，构建活性成分</w:t>
+      </w:r>
+      <w:r>
+        <w:rPr>
+          <w:rFonts w:hint="eastAsia"/>
+        </w:rPr>
+        <w:t>-</w:t>
+      </w:r>
+      <w:r>
+        <w:rPr>
+          <w:rFonts w:hint="eastAsia"/>
+        </w:rPr>
+        <w:t>靶点、靶点</w:t>
+      </w:r>
+      <w:r>
+        <w:rPr>
+          <w:rFonts w:hint="eastAsia"/>
+        </w:rPr>
+        <w:t>-</w:t>
+      </w:r>
+      <w:r>
+        <w:rPr>
+          <w:rFonts w:hint="eastAsia"/>
+        </w:rPr>
+        <w:t>靶点、成分</w:t>
+      </w:r>
+      <w:r>
+        <w:rPr>
+          <w:rFonts w:hint="eastAsia"/>
+        </w:rPr>
+        <w:t>-</w:t>
+      </w:r>
+      <w:r>
+        <w:rPr>
+          <w:rFonts w:hint="eastAsia"/>
+        </w:rPr>
+        <w:t>靶点</w:t>
+      </w:r>
+      <w:r>
+        <w:rPr>
+          <w:rFonts w:hint="eastAsia"/>
+        </w:rPr>
+        <w:t>-</w:t>
+      </w:r>
+      <w:r>
+        <w:rPr>
+          <w:rFonts w:hint="eastAsia"/>
+        </w:rPr>
+        <w:t>疾病、成分</w:t>
+      </w:r>
+      <w:r>
+        <w:rPr>
+          <w:rFonts w:hint="eastAsia"/>
+        </w:rPr>
+        <w:t>-</w:t>
+      </w:r>
+      <w:r>
+        <w:rPr>
+          <w:rFonts w:hint="eastAsia"/>
+        </w:rPr>
+        <w:t>靶点</w:t>
+      </w:r>
+      <w:r>
+        <w:rPr>
+          <w:rFonts w:hint="eastAsia"/>
+        </w:rPr>
+        <w:t>-</w:t>
+      </w:r>
+      <w:r>
+        <w:rPr>
+          <w:rFonts w:hint="eastAsia"/>
+        </w:rPr>
+        <w:t>通路网络来阐述药物的作用机制，快速进行中药复方作用机制的多成</w:t>
       </w:r>
       <w:r>
         <w:rPr>
           <w:rFonts w:hint="eastAsia"/>
         </w:rPr>
         <w:lastRenderedPageBreak/>
-        <w:t>间的关系，在较短的时间内，构建活性成分</w:t>
-      </w:r>
-      <w:r>
-        <w:rPr>
-          <w:rFonts w:hint="eastAsia"/>
-        </w:rPr>
-        <w:t>-</w:t>
-      </w:r>
-      <w:r>
-        <w:rPr>
-          <w:rFonts w:hint="eastAsia"/>
-        </w:rPr>
-        <w:t>靶点、靶点</w:t>
-      </w:r>
-      <w:r>
-        <w:rPr>
-          <w:rFonts w:hint="eastAsia"/>
-        </w:rPr>
-        <w:t>-</w:t>
-      </w:r>
-      <w:r>
-        <w:rPr>
-          <w:rFonts w:hint="eastAsia"/>
-        </w:rPr>
-        <w:t>靶点、成分</w:t>
-      </w:r>
-      <w:r>
-        <w:rPr>
-          <w:rFonts w:hint="eastAsia"/>
-        </w:rPr>
-        <w:t>-</w:t>
-      </w:r>
-      <w:r>
-        <w:rPr>
-          <w:rFonts w:hint="eastAsia"/>
-        </w:rPr>
-        <w:t>靶点</w:t>
-      </w:r>
-      <w:r>
-        <w:rPr>
-          <w:rFonts w:hint="eastAsia"/>
-        </w:rPr>
-        <w:t>-</w:t>
-      </w:r>
-      <w:r>
-        <w:rPr>
-          <w:rFonts w:hint="eastAsia"/>
-        </w:rPr>
-        <w:t>疾病、成分</w:t>
-      </w:r>
-      <w:r>
-        <w:rPr>
-          <w:rFonts w:hint="eastAsia"/>
-        </w:rPr>
-        <w:t>-</w:t>
-      </w:r>
-      <w:r>
-        <w:rPr>
-          <w:rFonts w:hint="eastAsia"/>
-        </w:rPr>
-        <w:t>靶点</w:t>
-      </w:r>
-      <w:r>
-        <w:rPr>
-          <w:rFonts w:hint="eastAsia"/>
-        </w:rPr>
-        <w:t>-</w:t>
-      </w:r>
-      <w:r>
-        <w:rPr>
-          <w:rFonts w:hint="eastAsia"/>
-        </w:rPr>
-        <w:t>通路网络来阐述药物的作用机制，快速进行中药复方作用机制的多成分、多靶点研究。</w:t>
+        <w:t>分、多靶点研究。</w:t>
       </w:r>
     </w:p>
     <w:p>
@@ -1899,9 +2112,13 @@
         </w:rPr>
         <w:t>首先，对于一般的疾病来说，在数据库</w:t>
       </w:r>
+      <w:bookmarkStart w:id="0" w:name="OLE_LINK7"/>
+      <w:bookmarkStart w:id="1" w:name="OLE_LINK8"/>
       <w:r>
         <w:t>DisGeNET</w:t>
       </w:r>
+      <w:bookmarkEnd w:id="0"/>
+      <w:bookmarkEnd w:id="1"/>
       <w:r>
         <w:rPr>
           <w:rFonts w:hint="eastAsia"/>
@@ -2056,19 +2273,25 @@
         <w:rPr>
           <w:rFonts w:hint="eastAsia"/>
         </w:rPr>
+        <w:t>实验验证</w:t>
+      </w:r>
+    </w:p>
+    <w:p>
+      <w:pPr>
+        <w:ind w:firstLine="420"/>
+      </w:pPr>
+      <w:r>
+        <w:rPr>
+          <w:rFonts w:hint="eastAsia"/>
+        </w:rPr>
+        <w:t>基于本在线网站，这里进行案例研究，这里对散结镇痛胶囊治疗子宫肌腺症</w:t>
+      </w:r>
+      <w:r>
+        <w:rPr>
+          <w:rFonts w:hint="eastAsia"/>
+        </w:rPr>
         <w:lastRenderedPageBreak/>
-        <w:t>实验验证</w:t>
-      </w:r>
-    </w:p>
-    <w:p>
-      <w:pPr>
-        <w:ind w:firstLine="420"/>
-      </w:pPr>
-      <w:r>
-        <w:rPr>
-          <w:rFonts w:hint="eastAsia"/>
-        </w:rPr>
-        <w:t>基于本在线网站，这里进行案例研究，这里对散结镇痛胶囊治疗子宫肌腺症进行案例研究。</w:t>
+        <w:t>进行案例研究。</w:t>
       </w:r>
     </w:p>
     <w:p>
@@ -2146,7 +2369,7 @@
         </w:rPr>
         <w:t>接下来使用云平台输入疾病名称</w:t>
       </w:r>
-      <w:bookmarkStart w:id="1" w:name="_Hlk528641547"/>
+      <w:bookmarkStart w:id="2" w:name="_Hlk528641547"/>
       <w:r>
         <w:rPr>
           <w:rFonts w:cs="Times New Roman"/>
@@ -2168,7 +2391,7 @@
         </w:rPr>
         <w:t>endometriosis</w:t>
       </w:r>
-      <w:bookmarkEnd w:id="1"/>
+      <w:bookmarkEnd w:id="2"/>
       <w:r>
         <w:rPr>
           <w:rFonts w:cs="Times New Roman"/>
@@ -2217,27 +2440,255 @@
         <w:t>靶点打分信息，下载下来后</w:t>
       </w:r>
     </w:p>
-    <w:p>
-      <w:pPr>
-        <w:ind w:firstLine="480"/>
-      </w:pPr>
-    </w:p>
-    <w:p>
-      <w:pPr>
-        <w:ind w:firstLine="480"/>
-      </w:pPr>
-    </w:p>
-    <w:p>
-      <w:pPr>
-        <w:ind w:firstLine="480"/>
-      </w:pPr>
-    </w:p>
-    <w:p>
-      <w:pPr>
-        <w:ind w:firstLine="480"/>
-      </w:pPr>
-    </w:p>
     <w:p/>
+    <w:p/>
+    <w:p>
+      <w:r>
+        <w:rPr>
+          <w:rFonts w:hint="eastAsia"/>
+        </w:rPr>
+        <w:t>现在参阅另一篇论文的架构对</w:t>
+      </w:r>
+      <w:r>
+        <w:rPr>
+          <w:rFonts w:hint="eastAsia"/>
+        </w:rPr>
+        <w:t>本论文进行进一步的修改，</w:t>
+      </w:r>
+    </w:p>
+    <w:p/>
+    <w:p>
+      <w:r>
+        <w:t>systemsDock: a web server for network</w:t>
+      </w:r>
+      <w:r>
+        <w:rPr>
+          <w:rFonts w:hint="eastAsia"/>
+        </w:rPr>
+        <w:t xml:space="preserve"> </w:t>
+      </w:r>
+      <w:r>
+        <w:t>pharmacology-based prediction and analysis</w:t>
+      </w:r>
+    </w:p>
+    <w:p/>
+    <w:p>
+      <w:pPr>
+        <w:rPr>
+          <w:rFonts w:ascii="Helvetica-Bold" w:eastAsiaTheme="minorEastAsia" w:hAnsi="Helvetica-Bold" w:cs="Helvetica-Bold"/>
+          <w:b/>
+          <w:bCs/>
+          <w:kern w:val="0"/>
+          <w:sz w:val="20"/>
+          <w:szCs w:val="20"/>
+        </w:rPr>
+      </w:pPr>
+      <w:r>
+        <w:rPr>
+          <w:rFonts w:ascii="Helvetica-Bold" w:eastAsiaTheme="minorEastAsia" w:hAnsi="Helvetica-Bold" w:cs="Helvetica-Bold"/>
+          <w:b/>
+          <w:bCs/>
+          <w:kern w:val="0"/>
+          <w:sz w:val="20"/>
+          <w:szCs w:val="20"/>
+        </w:rPr>
+        <w:t>THE systemsDock METHOD AND INTERFACE</w:t>
+      </w:r>
+    </w:p>
+    <w:p>
+      <w:pPr>
+        <w:rPr>
+          <w:rFonts w:ascii="Helvetica-Bold" w:eastAsiaTheme="minorEastAsia" w:hAnsi="Helvetica-Bold" w:cs="Helvetica-Bold"/>
+          <w:b/>
+          <w:bCs/>
+          <w:kern w:val="0"/>
+          <w:sz w:val="20"/>
+          <w:szCs w:val="20"/>
+        </w:rPr>
+      </w:pPr>
+    </w:p>
+    <w:p>
+      <w:pPr>
+        <w:rPr>
+          <w:rFonts w:ascii="TimesNewRomanMTStd-Bold" w:eastAsia="TimesNewRomanMTStd-Bold" w:hAnsiTheme="minorHAnsi" w:cs="TimesNewRomanMTStd-Bold"/>
+          <w:b/>
+          <w:bCs/>
+          <w:kern w:val="0"/>
+          <w:sz w:val="20"/>
+          <w:szCs w:val="20"/>
+        </w:rPr>
+      </w:pPr>
+      <w:r>
+        <w:rPr>
+          <w:rFonts w:ascii="TimesNewRomanMTStd-Bold" w:eastAsia="TimesNewRomanMTStd-Bold" w:hAnsiTheme="minorHAnsi" w:cs="TimesNewRomanMTStd-Bold"/>
+          <w:b/>
+          <w:bCs/>
+          <w:kern w:val="0"/>
+          <w:sz w:val="20"/>
+          <w:szCs w:val="20"/>
+        </w:rPr>
+        <w:t>Molecule preparation</w:t>
+      </w:r>
+    </w:p>
+    <w:p>
+      <w:pPr>
+        <w:rPr>
+          <w:rFonts w:ascii="TimesNewRomanMTStd-Bold" w:eastAsia="TimesNewRomanMTStd-Bold" w:hAnsiTheme="minorHAnsi" w:cs="TimesNewRomanMTStd-Bold"/>
+          <w:b/>
+          <w:bCs/>
+          <w:kern w:val="0"/>
+          <w:sz w:val="20"/>
+          <w:szCs w:val="20"/>
+        </w:rPr>
+      </w:pPr>
+    </w:p>
+    <w:p>
+      <w:pPr>
+        <w:rPr>
+          <w:rFonts w:ascii="TimesNewRomanMTStd-Bold" w:eastAsia="TimesNewRomanMTStd-Bold" w:hAnsiTheme="minorHAnsi" w:cs="TimesNewRomanMTStd-Bold"/>
+          <w:b/>
+          <w:bCs/>
+          <w:kern w:val="0"/>
+          <w:sz w:val="20"/>
+          <w:szCs w:val="20"/>
+        </w:rPr>
+      </w:pPr>
+      <w:bookmarkStart w:id="3" w:name="_GoBack"/>
+      <w:bookmarkEnd w:id="3"/>
+    </w:p>
+    <w:p>
+      <w:pPr>
+        <w:rPr>
+          <w:rFonts w:ascii="TimesNewRomanMTStd-Bold" w:eastAsia="TimesNewRomanMTStd-Bold" w:hAnsiTheme="minorHAnsi" w:cs="TimesNewRomanMTStd-Bold"/>
+          <w:b/>
+          <w:bCs/>
+          <w:kern w:val="0"/>
+          <w:sz w:val="20"/>
+          <w:szCs w:val="20"/>
+        </w:rPr>
+      </w:pPr>
+      <w:r>
+        <w:rPr>
+          <w:rFonts w:ascii="TimesNewRomanMTStd-Bold" w:eastAsia="TimesNewRomanMTStd-Bold" w:hAnsiTheme="minorHAnsi" w:cs="TimesNewRomanMTStd-Bold"/>
+          <w:b/>
+          <w:bCs/>
+          <w:kern w:val="0"/>
+          <w:sz w:val="20"/>
+          <w:szCs w:val="20"/>
+        </w:rPr>
+        <w:t>Docking simulation and performance</w:t>
+      </w:r>
+    </w:p>
+    <w:p>
+      <w:pPr>
+        <w:rPr>
+          <w:rFonts w:ascii="TimesNewRomanMTStd-Bold" w:eastAsia="TimesNewRomanMTStd-Bold" w:hAnsiTheme="minorHAnsi" w:cs="TimesNewRomanMTStd-Bold"/>
+          <w:b/>
+          <w:bCs/>
+          <w:kern w:val="0"/>
+          <w:sz w:val="20"/>
+          <w:szCs w:val="20"/>
+        </w:rPr>
+      </w:pPr>
+    </w:p>
+    <w:p>
+      <w:pPr>
+        <w:rPr>
+          <w:rFonts w:ascii="TimesNewRomanMTStd-Bold" w:eastAsia="TimesNewRomanMTStd-Bold" w:hAnsiTheme="minorHAnsi" w:cs="TimesNewRomanMTStd-Bold"/>
+          <w:b/>
+          <w:bCs/>
+          <w:kern w:val="0"/>
+          <w:sz w:val="20"/>
+          <w:szCs w:val="20"/>
+        </w:rPr>
+      </w:pPr>
+    </w:p>
+    <w:p>
+      <w:pPr>
+        <w:rPr>
+          <w:rFonts w:ascii="TimesNewRomanMTStd-Bold" w:eastAsia="TimesNewRomanMTStd-Bold" w:hAnsiTheme="minorHAnsi" w:cs="TimesNewRomanMTStd-Bold"/>
+          <w:b/>
+          <w:bCs/>
+          <w:kern w:val="0"/>
+          <w:sz w:val="20"/>
+          <w:szCs w:val="20"/>
+        </w:rPr>
+      </w:pPr>
+      <w:r>
+        <w:rPr>
+          <w:rFonts w:ascii="TimesNewRomanMTStd-Bold" w:eastAsia="TimesNewRomanMTStd-Bold" w:hAnsiTheme="minorHAnsi" w:cs="TimesNewRomanMTStd-Bold"/>
+          <w:b/>
+          <w:bCs/>
+          <w:kern w:val="0"/>
+          <w:sz w:val="20"/>
+          <w:szCs w:val="20"/>
+        </w:rPr>
+        <w:t>Result output and inspection</w:t>
+      </w:r>
+    </w:p>
+    <w:p>
+      <w:pPr>
+        <w:rPr>
+          <w:rFonts w:ascii="TimesNewRomanMTStd-Bold" w:eastAsia="TimesNewRomanMTStd-Bold" w:hAnsiTheme="minorHAnsi" w:cs="TimesNewRomanMTStd-Bold"/>
+          <w:b/>
+          <w:bCs/>
+          <w:kern w:val="0"/>
+          <w:sz w:val="20"/>
+          <w:szCs w:val="20"/>
+        </w:rPr>
+      </w:pPr>
+    </w:p>
+    <w:p>
+      <w:pPr>
+        <w:rPr>
+          <w:rFonts w:ascii="TimesNewRomanMTStd-Bold" w:eastAsia="TimesNewRomanMTStd-Bold" w:hAnsiTheme="minorHAnsi" w:cs="TimesNewRomanMTStd-Bold"/>
+          <w:b/>
+          <w:bCs/>
+          <w:kern w:val="0"/>
+          <w:sz w:val="20"/>
+          <w:szCs w:val="20"/>
+        </w:rPr>
+      </w:pPr>
+    </w:p>
+    <w:p>
+      <w:pPr>
+        <w:widowControl/>
+        <w:jc w:val="left"/>
+        <w:rPr>
+          <w:rFonts w:ascii="TimesNewRomanMTStd-Bold" w:eastAsia="TimesNewRomanMTStd-Bold" w:hAnsiTheme="minorHAnsi" w:cs="TimesNewRomanMTStd-Bold"/>
+          <w:b/>
+          <w:bCs/>
+          <w:kern w:val="0"/>
+          <w:sz w:val="20"/>
+          <w:szCs w:val="20"/>
+        </w:rPr>
+      </w:pPr>
+      <w:r>
+        <w:rPr>
+          <w:rFonts w:ascii="TimesNewRomanMTStd-Bold" w:eastAsia="TimesNewRomanMTStd-Bold" w:hAnsiTheme="minorHAnsi" w:cs="TimesNewRomanMTStd-Bold"/>
+          <w:b/>
+          <w:bCs/>
+          <w:kern w:val="0"/>
+          <w:sz w:val="20"/>
+          <w:szCs w:val="20"/>
+        </w:rPr>
+        <w:br w:type="page"/>
+      </w:r>
+    </w:p>
+    <w:p>
+      <w:r>
+        <w:rPr>
+          <w:rFonts w:ascii="Helvetica-Bold" w:eastAsiaTheme="minorEastAsia" w:hAnsi="Helvetica-Bold" w:cs="Helvetica-Bold"/>
+          <w:b/>
+          <w:bCs/>
+          <w:kern w:val="0"/>
+          <w:sz w:val="20"/>
+          <w:szCs w:val="20"/>
+        </w:rPr>
+        <w:lastRenderedPageBreak/>
+        <w:t>APPLICATION AND CASE STUDY</w:t>
+      </w:r>
+    </w:p>
     <w:sectPr>
       <w:pgSz w:w="11906" w:h="16838"/>
       <w:pgMar w:top="1440" w:right="1800" w:bottom="1440" w:left="1800" w:header="851" w:footer="992" w:gutter="0"/>
@@ -2734,6 +3185,95 @@
     </w:lvl>
   </w:abstractNum>
   <w:abstractNum w:abstractNumId="5" w15:restartNumberingAfterBreak="0">
+    <w:nsid w:val="264F6F6A"/>
+    <w:multiLevelType w:val="hybridMultilevel"/>
+    <w:tmpl w:val="BE78B73E"/>
+    <w:lvl w:ilvl="0" w:tplc="DDF83342">
+      <w:start w:val="1"/>
+      <w:numFmt w:val="decimal"/>
+      <w:lvlText w:val="%1."/>
+      <w:lvlJc w:val="left"/>
+      <w:pPr>
+        <w:ind w:left="720" w:hanging="360"/>
+      </w:pPr>
+      <w:rPr>
+        <w:rFonts w:hint="default"/>
+      </w:rPr>
+    </w:lvl>
+    <w:lvl w:ilvl="1" w:tplc="04090019" w:tentative="1">
+      <w:start w:val="1"/>
+      <w:numFmt w:val="lowerLetter"/>
+      <w:lvlText w:val="%2)"/>
+      <w:lvlJc w:val="left"/>
+      <w:pPr>
+        <w:ind w:left="1200" w:hanging="420"/>
+      </w:pPr>
+    </w:lvl>
+    <w:lvl w:ilvl="2" w:tplc="0409001B" w:tentative="1">
+      <w:start w:val="1"/>
+      <w:numFmt w:val="lowerRoman"/>
+      <w:lvlText w:val="%3."/>
+      <w:lvlJc w:val="right"/>
+      <w:pPr>
+        <w:ind w:left="1620" w:hanging="420"/>
+      </w:pPr>
+    </w:lvl>
+    <w:lvl w:ilvl="3" w:tplc="0409000F" w:tentative="1">
+      <w:start w:val="1"/>
+      <w:numFmt w:val="decimal"/>
+      <w:lvlText w:val="%4."/>
+      <w:lvlJc w:val="left"/>
+      <w:pPr>
+        <w:ind w:left="2040" w:hanging="420"/>
+      </w:pPr>
+    </w:lvl>
+    <w:lvl w:ilvl="4" w:tplc="04090019" w:tentative="1">
+      <w:start w:val="1"/>
+      <w:numFmt w:val="lowerLetter"/>
+      <w:lvlText w:val="%5)"/>
+      <w:lvlJc w:val="left"/>
+      <w:pPr>
+        <w:ind w:left="2460" w:hanging="420"/>
+      </w:pPr>
+    </w:lvl>
+    <w:lvl w:ilvl="5" w:tplc="0409001B" w:tentative="1">
+      <w:start w:val="1"/>
+      <w:numFmt w:val="lowerRoman"/>
+      <w:lvlText w:val="%6."/>
+      <w:lvlJc w:val="right"/>
+      <w:pPr>
+        <w:ind w:left="2880" w:hanging="420"/>
+      </w:pPr>
+    </w:lvl>
+    <w:lvl w:ilvl="6" w:tplc="0409000F" w:tentative="1">
+      <w:start w:val="1"/>
+      <w:numFmt w:val="decimal"/>
+      <w:lvlText w:val="%7."/>
+      <w:lvlJc w:val="left"/>
+      <w:pPr>
+        <w:ind w:left="3300" w:hanging="420"/>
+      </w:pPr>
+    </w:lvl>
+    <w:lvl w:ilvl="7" w:tplc="04090019" w:tentative="1">
+      <w:start w:val="1"/>
+      <w:numFmt w:val="lowerLetter"/>
+      <w:lvlText w:val="%8)"/>
+      <w:lvlJc w:val="left"/>
+      <w:pPr>
+        <w:ind w:left="3720" w:hanging="420"/>
+      </w:pPr>
+    </w:lvl>
+    <w:lvl w:ilvl="8" w:tplc="0409001B" w:tentative="1">
+      <w:start w:val="1"/>
+      <w:numFmt w:val="lowerRoman"/>
+      <w:lvlText w:val="%9."/>
+      <w:lvlJc w:val="right"/>
+      <w:pPr>
+        <w:ind w:left="4140" w:hanging="420"/>
+      </w:pPr>
+    </w:lvl>
+  </w:abstractNum>
+  <w:abstractNum w:abstractNumId="6" w15:restartNumberingAfterBreak="0">
     <w:nsid w:val="41E232E0"/>
     <w:multiLevelType w:val="hybridMultilevel"/>
     <w:tmpl w:val="E4BA7374"/>
@@ -2822,7 +3362,7 @@
       </w:pPr>
     </w:lvl>
   </w:abstractNum>
-  <w:abstractNum w:abstractNumId="6" w15:restartNumberingAfterBreak="0">
+  <w:abstractNum w:abstractNumId="7" w15:restartNumberingAfterBreak="0">
     <w:nsid w:val="686838F8"/>
     <w:multiLevelType w:val="hybridMultilevel"/>
     <w:tmpl w:val="EC82C180"/>
@@ -2911,7 +3451,7 @@
       </w:pPr>
     </w:lvl>
   </w:abstractNum>
-  <w:abstractNum w:abstractNumId="7" w15:restartNumberingAfterBreak="0">
+  <w:abstractNum w:abstractNumId="8" w15:restartNumberingAfterBreak="0">
     <w:nsid w:val="7E211DF3"/>
     <w:multiLevelType w:val="hybridMultilevel"/>
     <w:tmpl w:val="E390A638"/>
@@ -3001,7 +3541,7 @@
     </w:lvl>
   </w:abstractNum>
   <w:num w:numId="1">
-    <w:abstractNumId w:val="6"/>
+    <w:abstractNumId w:val="7"/>
   </w:num>
   <w:num w:numId="2">
     <w:abstractNumId w:val="1"/>
@@ -3010,7 +3550,7 @@
     <w:abstractNumId w:val="0"/>
   </w:num>
   <w:num w:numId="4">
-    <w:abstractNumId w:val="7"/>
+    <w:abstractNumId w:val="8"/>
   </w:num>
   <w:num w:numId="5">
     <w:abstractNumId w:val="3"/>
@@ -3022,6 +3562,9 @@
     <w:abstractNumId w:val="2"/>
   </w:num>
   <w:num w:numId="8">
+    <w:abstractNumId w:val="6"/>
+  </w:num>
+  <w:num w:numId="9">
     <w:abstractNumId w:val="5"/>
   </w:num>
 </w:numbering>
@@ -3648,6 +4191,20 @@
       <w:u w:val="single"/>
     </w:rPr>
   </w:style>
+  <w:style w:type="paragraph" w:styleId="ab">
+    <w:name w:val="No Spacing"/>
+    <w:uiPriority w:val="1"/>
+    <w:qFormat/>
+    <w:rsid w:val="005136E7"/>
+    <w:pPr>
+      <w:widowControl w:val="0"/>
+      <w:jc w:val="both"/>
+    </w:pPr>
+    <w:rPr>
+      <w:rFonts w:ascii="Times New Roman" w:eastAsia="宋体" w:hAnsi="Times New Roman"/>
+      <w:sz w:val="24"/>
+    </w:rPr>
+  </w:style>
 </w:styles>
 </file>
 
